--- a/基本加密解密逻辑.docx
+++ b/基本加密解密逻辑.docx
@@ -69,6 +69,21 @@
           <w:lang w:val="en-US" w:eastAsia="zh-CN"/>
         </w:rPr>
       </w:pPr>
+      <w:r>
+        <w:rPr>
+          <w:rFonts w:hint="eastAsia"/>
+          <w:lang w:val="en-US" w:eastAsia="zh-CN"/>
+        </w:rPr>
+        <w:t>注：二战以前，加密算法是被保护的不对外公开，缺点是，一但加密算法被破解，整个系统更新加密算法的代价（费用，部署时间等）高昂；二战以后，加密算法成为标准对外公开，密钥是受保护的。</w:t>
+      </w:r>
+    </w:p>
+    <w:p>
+      <w:pPr>
+        <w:rPr>
+          <w:rFonts w:hint="eastAsia"/>
+          <w:lang w:val="en-US" w:eastAsia="zh-CN"/>
+        </w:rPr>
+      </w:pPr>
     </w:p>
     <w:p>
       <w:pPr>
@@ -107,6 +122,66 @@
           <w:lang w:val="en-US" w:eastAsia="zh-CN"/>
         </w:rPr>
       </w:pPr>
+      <w:r>
+        <w:rPr>
+          <w:rFonts w:hint="eastAsia"/>
+          <w:lang w:val="en-US" w:eastAsia="zh-CN"/>
+        </w:rPr>
+        <w:t>对称加密标准如：AES（256bit密钥）、DES（56bit密钥，容易被暴力破解，算法本身安全）</w:t>
+      </w:r>
+    </w:p>
+    <w:p>
+      <w:pPr>
+        <w:rPr>
+          <w:rFonts w:hint="default"/>
+          <w:lang w:val="en-US" w:eastAsia="zh-CN"/>
+        </w:rPr>
+      </w:pPr>
+      <w:r>
+        <w:rPr>
+          <w:rFonts w:hint="eastAsia"/>
+          <w:lang w:val="en-US" w:eastAsia="zh-CN"/>
+        </w:rPr>
+        <w:t>古代加密法：凯撒加密、福尔摩斯探案集-跳舞的小人</w:t>
+      </w:r>
+    </w:p>
+    <w:p>
+      <w:pPr>
+        <w:rPr>
+          <w:rFonts w:hint="eastAsia"/>
+          <w:lang w:val="en-US" w:eastAsia="zh-CN"/>
+        </w:rPr>
+      </w:pPr>
+      <w:r>
+        <w:rPr>
+          <w:rFonts w:hint="eastAsia"/>
+          <w:lang w:val="en-US" w:eastAsia="zh-CN"/>
+        </w:rPr>
+        <w:t>优点：加密速度快，密文长度较明文增加不多。</w:t>
+      </w:r>
+    </w:p>
+    <w:p>
+      <w:pPr>
+        <w:rPr>
+          <w:rFonts w:hint="eastAsia"/>
+          <w:lang w:val="en-US" w:eastAsia="zh-CN"/>
+        </w:rPr>
+      </w:pPr>
+      <w:r>
+        <w:rPr>
+          <w:rFonts w:hint="eastAsia"/>
+          <w:lang w:val="en-US" w:eastAsia="zh-CN"/>
+        </w:rPr>
+        <w:t>缺点：密钥传递存在泄密风险，多用户存在多密钥，用户间密钥传递和管理存在困难。</w:t>
+      </w:r>
+    </w:p>
+    <w:p>
+      <w:pPr>
+        <w:rPr>
+          <w:rFonts w:hint="default"/>
+          <w:lang w:val="en-US" w:eastAsia="zh-CN"/>
+        </w:rPr>
+      </w:pPr>
     </w:p>
     <w:p>
       <w:pPr>
@@ -165,7 +240,22 @@
           <w:rFonts w:hint="eastAsia"/>
           <w:lang w:val="en-US" w:eastAsia="zh-CN"/>
         </w:rPr>
-        <w:t>使用方式：</w:t>
+        <w:t>非对称加密标准：MD5、RSA、SHA</w:t>
+      </w:r>
+    </w:p>
+    <w:p>
+      <w:pPr>
+        <w:rPr>
+          <w:rFonts w:hint="eastAsia"/>
+          <w:lang w:val="en-US" w:eastAsia="zh-CN"/>
+        </w:rPr>
+      </w:pPr>
+      <w:r>
+        <w:rPr>
+          <w:rFonts w:hint="eastAsia"/>
+          <w:lang w:val="en-US" w:eastAsia="zh-CN"/>
+        </w:rPr>
+        <w:t>优点：密文定长，用户密钥管理和交换方便</w:t>
       </w:r>
     </w:p>
     <w:p>
@@ -180,6 +270,44 @@
           <w:rFonts w:hint="eastAsia"/>
           <w:lang w:val="en-US" w:eastAsia="zh-CN"/>
         </w:rPr>
+        <w:t>缺点：运算时间长，耗费运算资源。</w:t>
+      </w:r>
+    </w:p>
+    <w:p>
+      <w:pPr>
+        <w:rPr>
+          <w:rFonts w:hint="eastAsia"/>
+          <w:lang w:val="en-US" w:eastAsia="zh-CN"/>
+        </w:rPr>
+      </w:pPr>
+    </w:p>
+    <w:p>
+      <w:pPr>
+        <w:rPr>
+          <w:rFonts w:hint="default"/>
+          <w:lang w:val="en-US" w:eastAsia="zh-CN"/>
+        </w:rPr>
+      </w:pPr>
+      <w:r>
+        <w:rPr>
+          <w:rFonts w:hint="eastAsia"/>
+          <w:lang w:val="en-US" w:eastAsia="zh-CN"/>
+        </w:rPr>
+        <w:t>运用场景：</w:t>
+      </w:r>
+    </w:p>
+    <w:p>
+      <w:pPr>
+        <w:rPr>
+          <w:rFonts w:hint="default"/>
+          <w:lang w:val="en-US" w:eastAsia="zh-CN"/>
+        </w:rPr>
+      </w:pPr>
+      <w:r>
+        <w:rPr>
+          <w:rFonts w:hint="eastAsia"/>
+          <w:lang w:val="en-US" w:eastAsia="zh-CN"/>
+        </w:rPr>
         <w:t>A用户有密钥对：私钥Pri_a和公钥Pub_a。A还有B的公钥Pub_b。</w:t>
       </w:r>
     </w:p>
@@ -218,7 +346,7 @@
           <w:rFonts w:hint="eastAsia"/>
           <w:lang w:val="en-US" w:eastAsia="zh-CN"/>
         </w:rPr>
-        <w:t>1、加密通讯：</w:t>
+        <w:t>1、非对称加密通讯：</w:t>
       </w:r>
     </w:p>
     <w:p>
@@ -281,10 +409,11 @@
     <w:p>
       <w:pPr>
         <w:numPr>
+          <w:ilvl w:val="0"/>
           <w:numId w:val="0"/>
         </w:numPr>
         <w:rPr>
-          <w:rFonts w:hint="default"/>
+          <w:rFonts w:hint="eastAsia"/>
           <w:lang w:val="en-US" w:eastAsia="zh-CN"/>
         </w:rPr>
       </w:pPr>
@@ -295,8 +424,343 @@
         </w:rPr>
         <w:t>A用户将原文用Pri_a加密后对外发布，其他用户仅能用Pub_a解密后才能获得原文。由仅能用Pub_a（其它Pub密钥不能）解密后才能获得原文得知，原文出自用户A且A不能否认；由A持有唯一的Pri_a，其它用户无法获取该Pri_a得知，其他用户无法篡改原文，如果篡改，由于没有A的Pri_a，将无法得到正确的密文。</w:t>
       </w:r>
+    </w:p>
+    <w:p>
+      <w:pPr>
+        <w:numPr>
+          <w:ilvl w:val="0"/>
+          <w:numId w:val="0"/>
+        </w:numPr>
+        <w:rPr>
+          <w:rFonts w:hint="eastAsia"/>
+          <w:lang w:val="en-US" w:eastAsia="zh-CN"/>
+        </w:rPr>
+      </w:pPr>
+    </w:p>
+    <w:p>
+      <w:pPr>
+        <w:numPr>
+          <w:ilvl w:val="0"/>
+          <w:numId w:val="1"/>
+        </w:numPr>
+        <w:ind w:left="0" w:leftChars="0" w:firstLine="0" w:firstLineChars="0"/>
+        <w:rPr>
+          <w:rFonts w:hint="eastAsia"/>
+          <w:lang w:val="en-US" w:eastAsia="zh-CN"/>
+        </w:rPr>
+      </w:pPr>
+      <w:r>
+        <w:rPr>
+          <w:rFonts w:hint="eastAsia"/>
+          <w:lang w:val="en-US" w:eastAsia="zh-CN"/>
+        </w:rPr>
+        <w:t>证书（公钥证书）</w:t>
+      </w:r>
+    </w:p>
+    <w:p>
+      <w:pPr>
+        <w:numPr>
+          <w:ilvl w:val="0"/>
+          <w:numId w:val="0"/>
+        </w:numPr>
+        <w:ind w:leftChars="0"/>
+        <w:rPr>
+          <w:rFonts w:hint="eastAsia"/>
+          <w:lang w:val="en-US" w:eastAsia="zh-CN"/>
+        </w:rPr>
+      </w:pPr>
+      <w:r>
+        <w:rPr>
+          <w:rFonts w:hint="eastAsia"/>
+          <w:lang w:val="en-US" w:eastAsia="zh-CN"/>
+        </w:rPr>
+        <w:t>为了保证用户公钥可靠传输，在PKI（public key infrastructure，相当于法律法规）下，用户寻求第三方CA（证书机构）帮助发布自己的公钥。经CA认证的公钥由Certification（公钥证书）代表。证书的唯一作用就是保证公钥的真实性，不被他人替换。</w:t>
+      </w:r>
+    </w:p>
+    <w:p>
+      <w:pPr>
+        <w:rPr>
+          <w:rFonts w:hint="eastAsia"/>
+          <w:lang w:val="en-US" w:eastAsia="zh-CN"/>
+        </w:rPr>
+      </w:pPr>
+      <w:r>
+        <w:rPr>
+          <w:rFonts w:hint="eastAsia"/>
+          <w:lang w:val="en-US" w:eastAsia="zh-CN"/>
+        </w:rPr>
+        <w:t>在安全通信过程中，所用的数字证书符合 International Telecommunication Union (ITU) 的 X.509 标准。该证书用于检查（认证）程序、计算机或组织机构的身份。</w:t>
+      </w:r>
+    </w:p>
+    <w:p>
+      <w:pPr>
+        <w:rPr>
+          <w:rFonts w:hint="eastAsia"/>
+          <w:lang w:val="en-US" w:eastAsia="zh-CN"/>
+        </w:rPr>
+      </w:pPr>
+      <w:r>
+        <w:rPr>
+          <w:rFonts w:hint="eastAsia"/>
+          <w:lang w:val="en-US" w:eastAsia="zh-CN"/>
+        </w:rPr>
+        <w:t>X.509 证书主要用于将带有证书主题数据的身份（例如，电子邮件地址或计算机名称）与身份的公钥绑定在一起。身份可以是个人、计算机，也可以是机器设备。</w:t>
+      </w:r>
+    </w:p>
+    <w:p>
+      <w:pPr>
+        <w:rPr>
+          <w:rFonts w:hint="eastAsia"/>
+          <w:lang w:val="en-US" w:eastAsia="zh-CN"/>
+        </w:rPr>
+      </w:pPr>
+      <w:r>
+        <w:rPr>
+          <w:rFonts w:hint="eastAsia"/>
+          <w:lang w:val="en-US" w:eastAsia="zh-CN"/>
+        </w:rPr>
+        <w:t xml:space="preserve">证书由证书颁发机构（Certificate Authority，CA）或证书所有者签发。而 PKI 系统则指定了用户信任证书颁发机构及其所签发证书的规则。证书所有者签发的证书叫自签名证书，不在PKI系统内。 </w:t>
+      </w:r>
+    </w:p>
+    <w:p>
+      <w:pPr>
+        <w:rPr>
+          <w:rFonts w:hint="eastAsia"/>
+          <w:lang w:val="en-US" w:eastAsia="zh-CN"/>
+        </w:rPr>
+      </w:pPr>
+    </w:p>
+    <w:p>
+      <w:pPr>
+        <w:rPr>
+          <w:rFonts w:hint="eastAsia"/>
+          <w:lang w:val="en-US" w:eastAsia="zh-CN"/>
+        </w:rPr>
+      </w:pPr>
+      <w:r>
+        <w:rPr>
+          <w:rFonts w:hint="eastAsia"/>
+          <w:lang w:val="en-US" w:eastAsia="zh-CN"/>
+        </w:rPr>
+        <w:t>证书认证过程：</w:t>
+      </w:r>
+    </w:p>
+    <w:p>
+      <w:pPr>
+        <w:rPr>
+          <w:rFonts w:hint="eastAsia"/>
+          <w:lang w:val="en-US" w:eastAsia="zh-CN"/>
+        </w:rPr>
+      </w:pPr>
+      <w:r>
+        <w:rPr>
+          <w:rFonts w:hint="eastAsia"/>
+          <w:lang w:val="en-US" w:eastAsia="zh-CN"/>
+        </w:rPr>
+        <w:t>1、要获取一份证书，需要向与证书颁发机构相关联的注册机构提交一份证书申请。</w:t>
+      </w:r>
+    </w:p>
+    <w:p>
+      <w:pPr>
+        <w:rPr>
+          <w:rFonts w:hint="eastAsia"/>
+          <w:lang w:val="en-US" w:eastAsia="zh-CN"/>
+        </w:rPr>
+      </w:pPr>
+      <w:r>
+        <w:rPr>
+          <w:rFonts w:hint="eastAsia"/>
+          <w:lang w:val="en-US" w:eastAsia="zh-CN"/>
+        </w:rPr>
+        <w:t>2、证书颁发机构将基于既定标准对该申请和申请人进行评估。</w:t>
+      </w:r>
+    </w:p>
+    <w:p>
+      <w:pPr>
+        <w:rPr>
+          <w:rFonts w:hint="eastAsia"/>
+          <w:lang w:val="en-US" w:eastAsia="zh-CN"/>
+        </w:rPr>
+      </w:pPr>
+      <w:r>
+        <w:rPr>
+          <w:rFonts w:hint="eastAsia"/>
+          <w:lang w:val="en-US" w:eastAsia="zh-CN"/>
+        </w:rPr>
+        <w:t>3、如果可以清晰识别申请人的身份，则证书颁发机构将签发证书。申请人成为证书持有者。</w:t>
+      </w:r>
+    </w:p>
+    <w:p>
+      <w:pPr>
+        <w:rPr>
+          <w:rFonts w:hint="eastAsia"/>
+          <w:lang w:val="en-US" w:eastAsia="zh-CN"/>
+        </w:rPr>
+      </w:pPr>
+    </w:p>
+    <w:p>
+      <w:pPr>
+        <w:rPr>
+          <w:rFonts w:hint="eastAsia"/>
+          <w:lang w:val="en-US" w:eastAsia="zh-CN"/>
+        </w:rPr>
+      </w:pPr>
+      <w:r>
+        <w:rPr>
+          <w:rFonts w:hint="eastAsia"/>
+          <w:lang w:val="en-US" w:eastAsia="zh-CN"/>
+        </w:rPr>
+        <w:t>证书签发：</w:t>
+      </w:r>
+    </w:p>
+    <w:p>
+      <w:pPr>
+        <w:rPr>
+          <w:rFonts w:hint="eastAsia"/>
+          <w:lang w:val="en-US" w:eastAsia="zh-CN"/>
+        </w:rPr>
+      </w:pPr>
+      <w:r>
+        <w:rPr>
+          <w:rFonts w:hint="eastAsia"/>
+          <w:lang w:val="en-US" w:eastAsia="zh-CN"/>
+        </w:rPr>
+        <w:t>证书的签发者（CA）使用一个特定的哈希函数（例如，SHA-1，Secure Hash Algorithm），根据证书数据生成一个哈希值。 该 HASH 值是一个长度固定的位串。之后，证书的签发者再使用自己的私钥，生成一个数字签名。通常采用 RSA 签名机制。数字签名将保存在证书中。此时，证书已签名。</w:t>
+      </w:r>
+    </w:p>
+    <w:p>
+      <w:pPr>
+        <w:rPr>
+          <w:rFonts w:hint="eastAsia"/>
+          <w:lang w:val="en-US" w:eastAsia="zh-CN"/>
+        </w:rPr>
+      </w:pPr>
+    </w:p>
+    <w:p>
+      <w:pPr>
+        <w:rPr>
+          <w:rFonts w:hint="eastAsia"/>
+          <w:lang w:val="en-US" w:eastAsia="zh-CN"/>
+        </w:rPr>
+      </w:pPr>
+      <w:r>
+        <w:rPr>
+          <w:rFonts w:hint="eastAsia"/>
+          <w:lang w:val="en-US" w:eastAsia="zh-CN"/>
+        </w:rPr>
+        <w:t>验证证书：</w:t>
+      </w:r>
+    </w:p>
+    <w:p>
+      <w:pPr>
+        <w:rPr>
+          <w:rFonts w:hint="eastAsia"/>
+          <w:lang w:val="en-US" w:eastAsia="zh-CN"/>
+        </w:rPr>
+      </w:pPr>
+      <w:r>
+        <w:rPr>
+          <w:rFonts w:hint="eastAsia"/>
+          <w:lang w:val="en-US" w:eastAsia="zh-CN"/>
+        </w:rPr>
+        <w:t>证书验证方在获得持有方证书和CA证书后，可读出持有方及CA机构的公钥（CA证书的真实性由上一级CA机构证书保证，上一级CA证书的真实性由上上一级CA证书保证，如此递推可追述到根CA机构的根证书）。 验证时，使用CA同样的哈希算法（例如，SHA-1），根据持有方证书数据生成一个新的哈希值；然后，通过CA的公钥对持有方证书中的CA签名进行解密；解密后的哈希值与上面的新哈希值比较，如果结果一致，则表示证书持有者的身份以及完整性（即，证书内容的可靠性和真实性）均通过验证。</w:t>
+      </w:r>
+    </w:p>
+    <w:p>
+      <w:pPr>
+        <w:numPr>
+          <w:ilvl w:val="0"/>
+          <w:numId w:val="0"/>
+        </w:numPr>
+        <w:ind w:leftChars="0"/>
+        <w:rPr>
+          <w:rFonts w:hint="eastAsia" w:asciiTheme="minorHAnsi" w:hAnsiTheme="minorHAnsi" w:eastAsiaTheme="minorEastAsia" w:cstheme="minorBidi"/>
+          <w:kern w:val="2"/>
+          <w:sz w:val="21"/>
+          <w:szCs w:val="24"/>
+          <w:lang w:val="en-US" w:eastAsia="zh-CN" w:bidi="ar-SA"/>
+        </w:rPr>
+      </w:pPr>
+    </w:p>
+    <w:p>
+      <w:pPr>
+        <w:rPr>
+          <w:rFonts w:hint="eastAsia"/>
+          <w:lang w:val="en-US" w:eastAsia="zh-CN"/>
+        </w:rPr>
+      </w:pPr>
+      <w:r>
+        <w:rPr>
+          <w:rFonts w:hint="eastAsia"/>
+          <w:lang w:val="en-US" w:eastAsia="zh-CN"/>
+        </w:rPr>
+        <w:t>Root 证书及证书链</w:t>
+      </w:r>
+    </w:p>
+    <w:p>
+      <w:pPr>
+        <w:rPr>
+          <w:rFonts w:hint="eastAsia"/>
+          <w:lang w:val="en-US" w:eastAsia="zh-CN"/>
+        </w:rPr>
+      </w:pPr>
+      <w:r>
+        <w:rPr>
+          <w:rFonts w:hint="eastAsia"/>
+          <w:lang w:val="en-US" w:eastAsia="zh-CN"/>
+        </w:rPr>
+        <w:t>PKI 证书通常按层级进行组织：层级顶部由根证书构成。这些证书并非由上一级证书颁发机构签名。根证书的证书持有者和证书签发者完全相同（相当于自签名）。根证书享受绝对信任。它们是信任的“锚点”，因此对于验证方，其必须用作绝对（信任）证书。此类证书存储在专门存储受信证书的区域。根证书用于对下级证书颁发机构的证书（即，所谓的中间证书）进行验证。从而实现从 Root 根证书到中间证书信任关系的传递。</w:t>
+      </w:r>
+    </w:p>
+    <w:p>
+      <w:pPr>
+        <w:rPr>
+          <w:rFonts w:hint="eastAsia"/>
+          <w:lang w:val="en-US" w:eastAsia="zh-CN"/>
+        </w:rPr>
+      </w:pPr>
       <w:bookmarkStart w:id="0" w:name="_GoBack"/>
       <w:bookmarkEnd w:id="0"/>
+    </w:p>
+    <w:p>
+      <w:pPr>
+        <w:numPr>
+          <w:ilvl w:val="0"/>
+          <w:numId w:val="1"/>
+        </w:numPr>
+        <w:ind w:left="0" w:leftChars="0" w:firstLine="0" w:firstLineChars="0"/>
+        <w:rPr>
+          <w:rFonts w:hint="eastAsia"/>
+          <w:lang w:val="en-US" w:eastAsia="zh-CN"/>
+        </w:rPr>
+      </w:pPr>
+      <w:r>
+        <w:rPr>
+          <w:rFonts w:hint="eastAsia"/>
+          <w:lang w:val="en-US" w:eastAsia="zh-CN"/>
+        </w:rPr>
+        <w:t>现实中的加密通信</w:t>
+      </w:r>
+    </w:p>
+    <w:p>
+      <w:pPr>
+        <w:numPr>
+          <w:ilvl w:val="0"/>
+          <w:numId w:val="0"/>
+        </w:numPr>
+        <w:ind w:firstLine="210" w:firstLineChars="100"/>
+        <w:rPr>
+          <w:rFonts w:hint="default"/>
+          <w:lang w:val="en-US" w:eastAsia="zh-CN"/>
+        </w:rPr>
+      </w:pPr>
+      <w:r>
+        <w:rPr>
+          <w:rFonts w:hint="eastAsia"/>
+          <w:lang w:val="en-US" w:eastAsia="zh-CN"/>
+        </w:rPr>
+        <w:t>现实中的加密通信融合了对称和非对称加密技术。明文通常较长采用对称加密；对称密钥是一个随机数但是文本比较短而采用非对称加密。同时将密文和经非对称加密后的密钥发送给接收方。接受方解密对称密文和非对称密钥后得出明文。</w:t>
+      </w:r>
     </w:p>
     <w:sectPr>
       <w:pgSz w:w="11906" w:h="16838"/>
@@ -333,7 +797,7 @@
   <w:docDefaults>
     <w:rPrDefault>
       <w:rPr>
-        <w:rFonts w:asciiTheme="minorHAnsi" w:hAnsiTheme="minorHAnsi" w:eastAsiaTheme="minorEastAsia" w:cstheme="minorBidi"/>
+        <w:rFonts w:ascii="Times New Roman" w:hAnsi="Times New Roman" w:eastAsia="宋体" w:cs="Times New Roman"/>
       </w:rPr>
     </w:rPrDefault>
     <w:pPrDefault/>
@@ -604,12 +1068,12 @@
       <w:lang w:val="en-US" w:eastAsia="zh-CN" w:bidi="ar-SA"/>
     </w:rPr>
   </w:style>
-  <w:style w:type="character" w:default="1" w:styleId="3">
+  <w:style w:type="character" w:default="1" w:styleId="4">
     <w:name w:val="Default Paragraph Font"/>
     <w:semiHidden/>
     <w:uiPriority w:val="0"/>
   </w:style>
-  <w:style w:type="table" w:default="1" w:styleId="2">
+  <w:style w:type="table" w:default="1" w:styleId="3">
     <w:name w:val="Normal Table"/>
     <w:semiHidden/>
     <w:uiPriority w:val="0"/>
@@ -621,6 +1085,21 @@
         <w:right w:w="108" w:type="dxa"/>
       </w:tblCellMar>
     </w:tblPr>
+  </w:style>
+  <w:style w:type="paragraph" w:styleId="2">
+    <w:name w:val="Normal (Web)"/>
+    <w:basedOn w:val="1"/>
+    <w:uiPriority w:val="0"/>
+    <w:pPr>
+      <w:spacing w:before="0" w:beforeAutospacing="1" w:after="0" w:afterAutospacing="1"/>
+      <w:ind w:left="0" w:right="0"/>
+      <w:jc w:val="left"/>
+    </w:pPr>
+    <w:rPr>
+      <w:kern w:val="0"/>
+      <w:sz w:val="24"/>
+      <w:lang w:val="en-US" w:eastAsia="zh-CN" w:bidi="ar"/>
+    </w:rPr>
   </w:style>
 </w:styles>
 </file>
